--- a/assets/resume.docx
+++ b/assets/resume.docx
@@ -385,7 +385,7 @@
           <w:sz w:val="24"/>
           <w:szCs w:val="22"/>
         </w:rPr>
-        <w:t>graduated IT Professional versed in Web Development,</w:t>
+        <w:t xml:space="preserve">graduated </w:t>
       </w:r>
       <w:r>
         <w:rPr>
@@ -393,7 +393,7 @@
           <w:sz w:val="24"/>
           <w:szCs w:val="22"/>
         </w:rPr>
-        <w:t xml:space="preserve"> Frontend Engineer, Backend Developer</w:t>
+        <w:t xml:space="preserve">and </w:t>
       </w:r>
       <w:r>
         <w:rPr>
@@ -401,7 +401,63 @@
           <w:sz w:val="24"/>
           <w:szCs w:val="22"/>
         </w:rPr>
-        <w:t xml:space="preserve"> Customer Service, and Computer Operations. Skilled in all aspects of office management, interpersonal communication and customer service. Accomplished competition programmer, leader and team manager. Values being on time and teamwork.  </w:t>
+        <w:t>IT Professional versed in Web Development,</w:t>
+      </w:r>
+      <w:r>
+        <w:rPr>
+          <w:color w:val="auto"/>
+          <w:sz w:val="24"/>
+          <w:szCs w:val="22"/>
+        </w:rPr>
+        <w:t xml:space="preserve"> Front</w:t>
+      </w:r>
+      <w:r>
+        <w:rPr>
+          <w:color w:val="auto"/>
+          <w:sz w:val="24"/>
+          <w:szCs w:val="22"/>
+        </w:rPr>
+        <w:t>-</w:t>
+      </w:r>
+      <w:r>
+        <w:rPr>
+          <w:color w:val="auto"/>
+          <w:sz w:val="24"/>
+          <w:szCs w:val="22"/>
+        </w:rPr>
+        <w:t>end Engineer, Back</w:t>
+      </w:r>
+      <w:r>
+        <w:rPr>
+          <w:color w:val="auto"/>
+          <w:sz w:val="24"/>
+          <w:szCs w:val="22"/>
+        </w:rPr>
+        <w:t>-</w:t>
+      </w:r>
+      <w:r>
+        <w:rPr>
+          <w:color w:val="auto"/>
+          <w:sz w:val="24"/>
+          <w:szCs w:val="22"/>
+        </w:rPr>
+        <w:t>end Developer</w:t>
+      </w:r>
+      <w:r>
+        <w:rPr>
+          <w:color w:val="auto"/>
+          <w:sz w:val="24"/>
+          <w:szCs w:val="22"/>
+        </w:rPr>
+        <w:t xml:space="preserve">, </w:t>
+      </w:r>
+      <w:r>
+        <w:rPr>
+          <w:color w:val="auto"/>
+          <w:sz w:val="24"/>
+          <w:szCs w:val="22"/>
+        </w:rPr>
+        <w:t xml:space="preserve">and Computer Operations. Skilled in all aspects of office management, interpersonal communication and customer service. Accomplished competition programmer, leader and team manager. Values being on time and teamwork.  </w:t>
       </w:r>
     </w:p>
     <w:p>
@@ -1383,7 +1439,7 @@
         <w:szCs w:val="10"/>
       </w:rPr>
       <w:pict>
-        <v:rect id="_x0000_s27668" style="position:absolute;margin-left:-122.9pt;margin-top:0;width:51.9pt;height:9in;z-index:251676672;mso-width-percent:500;mso-height-percent:1000;mso-position-horizontal:right;mso-position-horizontal-relative:left-margin-area;mso-position-vertical:bottom;mso-position-vertical-relative:margin;mso-width-percent:500;mso-height-percent:1000;mso-width-relative:margin;mso-height-relative:margin;v-text-anchor:middle" o:allowincell="f" filled="f" stroked="f">
+        <v:rect id="_x0000_s27668" style="position:absolute;margin-left:-111pt;margin-top:0;width:51.9pt;height:9in;z-index:251676672;mso-width-percent:500;mso-height-percent:1000;mso-position-horizontal:right;mso-position-horizontal-relative:left-margin-area;mso-position-vertical:bottom;mso-position-vertical-relative:margin;mso-width-percent:500;mso-height-percent:1000;mso-width-relative:margin;mso-height-relative:margin;v-text-anchor:middle" o:allowincell="f" filled="f" stroked="f">
           <v:textbox style="layout-flow:vertical;mso-layout-flow-alt:bottom-to-top;mso-next-textbox:#_x0000_s27668" inset="14.4pt,,3.6pt,7.2pt">
             <w:txbxContent>
               <w:sdt>
@@ -1435,7 +1491,7 @@
         <w:szCs w:val="10"/>
       </w:rPr>
       <w:pict>
-        <v:oval id="_x0000_s27666" style="position:absolute;margin-left:69.45pt;margin-top:0;width:41pt;height:41pt;z-index:251674624;mso-position-horizontal:right;mso-position-horizontal-relative:left-margin-area;mso-position-vertical:top;mso-position-vertical-relative:bottom-margin-area;v-text-anchor:middle" o:allowincell="f" fillcolor="#d34817 [3204]" stroked="f">
+        <v:oval id="_x0000_s27666" style="position:absolute;margin-left:70.45pt;margin-top:0;width:41pt;height:41pt;z-index:251674624;mso-position-horizontal:right;mso-position-horizontal-relative:left-margin-area;mso-position-vertical:top;mso-position-vertical-relative:bottom-margin-area;v-text-anchor:middle" o:allowincell="f" fillcolor="#d34817 [3204]" stroked="f">
           <v:textbox style="mso-next-textbox:#_x0000_s27666" inset="0,0,0,0">
             <w:txbxContent>
               <w:p>
@@ -1503,7 +1559,7 @@
         <w:lang w:eastAsia="en-US"/>
       </w:rPr>
       <w:pict>
-        <v:oval id="_x0000_s27658" style="position:absolute;margin-left:35pt;margin-top:0;width:41pt;height:41pt;z-index:251667456;mso-position-horizontal:right;mso-position-horizontal-relative:left-margin-area;mso-position-vertical:top;mso-position-vertical-relative:bottom-margin-area;v-text-anchor:middle" o:allowincell="f" fillcolor="#d34817 [3204]" stroked="f">
+        <v:oval id="_x0000_s27658" style="position:absolute;margin-left:36pt;margin-top:0;width:41pt;height:41pt;z-index:251667456;mso-position-horizontal:right;mso-position-horizontal-relative:left-margin-area;mso-position-vertical:top;mso-position-vertical-relative:bottom-margin-area;v-text-anchor:middle" o:allowincell="f" fillcolor="#d34817 [3204]" stroked="f">
           <v:textbox style="mso-next-textbox:#_x0000_s27658" inset="0,0,0,0">
             <w:txbxContent>
               <w:p>
@@ -3660,8 +3716,9 @@
     <w:panose1 w:val="020B0604030504040204"/>
     <w:charset w:val="00"/>
     <w:family w:val="swiss"/>
+    <w:notTrueType/>
     <w:pitch w:val="variable"/>
-    <w:sig w:usb0="E1002EFF" w:usb1="C000605B" w:usb2="00000029" w:usb3="00000000" w:csb0="000101FF" w:csb1="00000000"/>
+    <w:sig w:usb0="00000003" w:usb1="00000000" w:usb2="00000000" w:usb3="00000000" w:csb0="00000001" w:csb1="00000000"/>
   </w:font>
   <w:font w:name="Calibri">
     <w:panose1 w:val="020F0502020204030204"/>
@@ -3692,6 +3749,7 @@
     <w:rsidRoot w:val="00A72ED7"/>
     <w:rsid w:val="000452B6"/>
     <w:rsid w:val="001D7055"/>
+    <w:rsid w:val="00327012"/>
     <w:rsid w:val="006150ED"/>
     <w:rsid w:val="00836526"/>
     <w:rsid w:val="00966A42"/>
@@ -4318,13 +4376,6 @@
 </file>
 
 <file path=customXml/item1.xml><?xml version="1.0" encoding="utf-8"?>
-<tns:customPropertyEditors xmlns:tns="http://schemas.microsoft.com/office/2006/customDocumentInformationPanel">
-  <tns:showOnOpen/>
-  <tns:defaultPropertyEditorNamespace/>
-</tns:customPropertyEditors>
-</file>
-
-<file path=customXml/item2.xml><?xml version="1.0" encoding="utf-8"?>
 <CoverPageProperties xmlns="http://schemas.microsoft.com/office/2006/coverPageProps">
   <PublishDate/>
   <Abstract/>
@@ -4335,11 +4386,26 @@
 </CoverPageProperties>
 </file>
 
+<file path=customXml/item2.xml><?xml version="1.0" encoding="utf-8"?>
+<tns:customPropertyEditors xmlns:tns="http://schemas.microsoft.com/office/2006/customDocumentInformationPanel">
+  <tns:showOnOpen/>
+  <tns:defaultPropertyEditorNamespace/>
+</tns:customPropertyEditors>
+</file>
+
 <file path=customXml/item3.xml><?xml version="1.0" encoding="utf-8"?>
 <b:Sources xmlns:b="http://schemas.openxmlformats.org/officeDocument/2006/bibliography"/>
 </file>
 
 <file path=customXml/itemProps1.xml><?xml version="1.0" encoding="utf-8"?>
+<ds:datastoreItem xmlns:ds="http://schemas.openxmlformats.org/officeDocument/2006/customXml" ds:itemID="{7BAA464B-1B11-4584-B649-F6F5BD47CC1D}">
+  <ds:schemaRefs>
+    <ds:schemaRef ds:uri="http://schemas.microsoft.com/office/2006/coverPageProps"/>
+  </ds:schemaRefs>
+</ds:datastoreItem>
+</file>
+
+<file path=customXml/itemProps2.xml><?xml version="1.0" encoding="utf-8"?>
 <ds:datastoreItem xmlns:ds="http://schemas.openxmlformats.org/officeDocument/2006/customXml" ds:itemID="{8F861334-48BC-44D6-AAE5-478E99354EC2}">
   <ds:schemaRefs>
     <ds:schemaRef ds:uri="http://schemas.microsoft.com/office/2006/customDocumentInformationPanel"/>
@@ -4347,16 +4413,8 @@
 </ds:datastoreItem>
 </file>
 
-<file path=customXml/itemProps2.xml><?xml version="1.0" encoding="utf-8"?>
-<ds:datastoreItem xmlns:ds="http://schemas.openxmlformats.org/officeDocument/2006/customXml" ds:itemID="{7BAA464B-1B11-4584-B649-F6F5BD47CC1D}">
-  <ds:schemaRefs>
-    <ds:schemaRef ds:uri="http://schemas.microsoft.com/office/2006/coverPageProps"/>
-  </ds:schemaRefs>
-</ds:datastoreItem>
-</file>
-
 <file path=customXml/itemProps3.xml><?xml version="1.0" encoding="utf-8"?>
-<ds:datastoreItem xmlns:ds="http://schemas.openxmlformats.org/officeDocument/2006/customXml" ds:itemID="{2B71365D-B6F6-49F1-B9AA-F6D6496E9646}">
+<ds:datastoreItem xmlns:ds="http://schemas.openxmlformats.org/officeDocument/2006/customXml" ds:itemID="{15465243-FFB9-424F-A9C9-865EA760D3A0}">
   <ds:schemaRefs>
     <ds:schemaRef ds:uri="http://schemas.openxmlformats.org/officeDocument/2006/bibliography"/>
   </ds:schemaRefs>

--- a/assets/resume.docx
+++ b/assets/resume.docx
@@ -283,7 +283,23 @@
                     <w:sz w:val="28"/>
                     <w:szCs w:val="28"/>
                   </w:rPr>
-                  <w:t>Saitama Prefecture Kuki City (346-0013)</w:t>
+                  <w:t xml:space="preserve">Saitama Prefecture </w:t>
+                </w:r>
+                <w:proofErr w:type="spellStart"/>
+                <w:r>
+                  <w:rPr>
+                    <w:sz w:val="28"/>
+                    <w:szCs w:val="28"/>
+                  </w:rPr>
+                  <w:t>Kuki</w:t>
+                </w:r>
+                <w:proofErr w:type="spellEnd"/>
+                <w:r>
+                  <w:rPr>
+                    <w:sz w:val="28"/>
+                    <w:szCs w:val="28"/>
+                  </w:rPr>
+                  <w:t xml:space="preserve"> City (346-0013)</w:t>
                 </w:r>
               </w:p>
               <w:p>
@@ -335,7 +351,26 @@
               <w:p>
                 <w:pPr>
                   <w:pStyle w:val="NoSpacing"/>
+                  <w:rPr>
+                    <w:sz w:val="28"/>
+                    <w:szCs w:val="28"/>
+                  </w:rPr>
                 </w:pPr>
+                <w:r>
+                  <w:rPr>
+                    <w:sz w:val="28"/>
+                    <w:szCs w:val="28"/>
+                  </w:rPr>
+                  <w:t>http://kenichishibata31.github.io/</w:t>
+                </w:r>
+              </w:p>
+              <w:p>
+                <w:pPr>
+                  <w:pStyle w:val="NoSpacing"/>
+                </w:pPr>
+                <w:r>
+                  <w:t>https://github.com/kenichishibata31</w:t>
+                </w:r>
               </w:p>
             </w:tc>
             <w:tc>
@@ -377,7 +412,7 @@
           <w:sz w:val="24"/>
           <w:szCs w:val="22"/>
         </w:rPr>
-        <w:t xml:space="preserve">A university </w:t>
+        <w:t>A university graduate,</w:t>
       </w:r>
       <w:r>
         <w:rPr>
@@ -385,97 +420,107 @@
           <w:sz w:val="24"/>
           <w:szCs w:val="22"/>
         </w:rPr>
-        <w:t xml:space="preserve">graduated </w:t>
-      </w:r>
+        <w:t xml:space="preserve"> IT Professional versed in Web Development, Front-end Engineer, Back-end Developer, and Computer Operations. </w:t>
+      </w:r>
+      <w:proofErr w:type="gramStart"/>
       <w:r>
         <w:rPr>
           <w:color w:val="auto"/>
           <w:sz w:val="24"/>
           <w:szCs w:val="22"/>
         </w:rPr>
-        <w:t xml:space="preserve">and </w:t>
-      </w:r>
+        <w:t>Skilled in all aspects of office management, interpersonal communication and customer service.</w:t>
+      </w:r>
+      <w:proofErr w:type="gramEnd"/>
       <w:r>
         <w:rPr>
           <w:color w:val="auto"/>
           <w:sz w:val="24"/>
           <w:szCs w:val="22"/>
         </w:rPr>
-        <w:t>IT Professional versed in Web Development,</w:t>
-      </w:r>
+        <w:t xml:space="preserve"> </w:t>
+      </w:r>
+      <w:proofErr w:type="gramStart"/>
       <w:r>
         <w:rPr>
           <w:color w:val="auto"/>
           <w:sz w:val="24"/>
           <w:szCs w:val="22"/>
         </w:rPr>
-        <w:t xml:space="preserve"> Front</w:t>
-      </w:r>
+        <w:t>Accomplished competition programmer, leader and team manager.</w:t>
+      </w:r>
+      <w:proofErr w:type="gramEnd"/>
       <w:r>
         <w:rPr>
           <w:color w:val="auto"/>
           <w:sz w:val="24"/>
           <w:szCs w:val="22"/>
         </w:rPr>
-        <w:t>-</w:t>
-      </w:r>
+        <w:t xml:space="preserve"> </w:t>
+      </w:r>
+      <w:proofErr w:type="gramStart"/>
       <w:r>
         <w:rPr>
           <w:color w:val="auto"/>
           <w:sz w:val="24"/>
           <w:szCs w:val="22"/>
         </w:rPr>
-        <w:t>end Engineer, Back</w:t>
-      </w:r>
+        <w:t>Values being on time and teamwork.</w:t>
+      </w:r>
+      <w:proofErr w:type="gramEnd"/>
       <w:r>
         <w:rPr>
           <w:color w:val="auto"/>
           <w:sz w:val="24"/>
           <w:szCs w:val="22"/>
         </w:rPr>
-        <w:t>-</w:t>
-      </w:r>
-      <w:r>
+        <w:t xml:space="preserve">  </w:t>
+      </w:r>
+    </w:p>
+    <w:p>
+      <w:pPr>
+        <w:jc w:val="both"/>
         <w:rPr>
           <w:color w:val="auto"/>
           <w:sz w:val="24"/>
           <w:szCs w:val="22"/>
         </w:rPr>
-        <w:t>end Developer</w:t>
-      </w:r>
+      </w:pPr>
+      <w:proofErr w:type="gramStart"/>
       <w:r>
         <w:rPr>
           <w:color w:val="auto"/>
           <w:sz w:val="24"/>
           <w:szCs w:val="22"/>
         </w:rPr>
-        <w:t xml:space="preserve">, </w:t>
-      </w:r>
+        <w:t>A dynamic, energetic, youthful person</w:t>
+      </w:r>
+      <w:proofErr w:type="gramEnd"/>
       <w:r>
         <w:rPr>
           <w:color w:val="auto"/>
           <w:sz w:val="24"/>
           <w:szCs w:val="22"/>
         </w:rPr>
-        <w:t xml:space="preserve">and Computer Operations. Skilled in all aspects of office management, interpersonal communication and customer service. Accomplished competition programmer, leader and team manager. Values being on time and teamwork.  </w:t>
-      </w:r>
-    </w:p>
-    <w:p>
-      <w:pPr>
-        <w:jc w:val="both"/>
+        <w:t xml:space="preserve"> who can easily learn new things adapt company policies and work in a fast paced working environment using new technologies and frameworks. </w:t>
+      </w:r>
+      <w:proofErr w:type="gramStart"/>
+      <w:r>
         <w:rPr>
           <w:color w:val="auto"/>
           <w:sz w:val="24"/>
           <w:szCs w:val="22"/>
         </w:rPr>
-      </w:pPr>
+        <w:t>Thrives in working with new languages, implementation, software, technologies and organizational structure.</w:t>
+      </w:r>
+      <w:proofErr w:type="gramEnd"/>
       <w:r>
         <w:rPr>
           <w:color w:val="auto"/>
           <w:sz w:val="24"/>
           <w:szCs w:val="22"/>
         </w:rPr>
-        <w:t>A dynamic, energetic, youthful person who can easily learn new things adapt company policies and work in a fast paced working environment using new technologies and frameworks. Thrives in working with new languages, implementation, software, technologies and organizational structure. Loves</w:t>
+        <w:t xml:space="preserve"> Loves</w:t>
       </w:r>
       <w:r>
         <w:rPr>
@@ -584,7 +629,15 @@
         <w:jc w:val="both"/>
       </w:pPr>
       <w:r>
-        <w:t>Strong Analyst and Algorist (C,C++)</w:t>
+        <w:t xml:space="preserve">Strong Analyst and </w:t>
+      </w:r>
+      <w:proofErr w:type="spellStart"/>
+      <w:r>
+        <w:t>Algorist</w:t>
+      </w:r>
+      <w:proofErr w:type="spellEnd"/>
+      <w:r>
+        <w:t xml:space="preserve"> (C,C++)</w:t>
       </w:r>
     </w:p>
     <w:p>
@@ -593,7 +646,15 @@
         <w:jc w:val="both"/>
       </w:pPr>
       <w:r>
-        <w:t>Strong Relational Database Background(MySql)</w:t>
+        <w:t>Strong Relational Database Background(</w:t>
+      </w:r>
+      <w:proofErr w:type="spellStart"/>
+      <w:r>
+        <w:t>MySql</w:t>
+      </w:r>
+      <w:proofErr w:type="spellEnd"/>
+      <w:r>
+        <w:t>)</w:t>
       </w:r>
     </w:p>
     <w:p>
@@ -678,7 +739,15 @@
         <w:t>Linux</w:t>
       </w:r>
       <w:r>
-        <w:t xml:space="preserve"> (Ubuntu)</w:t>
+        <w:t xml:space="preserve"> (</w:t>
+      </w:r>
+      <w:proofErr w:type="spellStart"/>
+      <w:r>
+        <w:t>Ubuntu</w:t>
+      </w:r>
+      <w:proofErr w:type="spellEnd"/>
+      <w:r>
+        <w:t>)</w:t>
       </w:r>
     </w:p>
     <w:p>
@@ -738,21 +807,62 @@
         <w:t xml:space="preserve">MS Excel, MS Word, </w:t>
       </w:r>
       <w:r>
-        <w:t xml:space="preserve">MS Power point, Recuva, Sublime Editor, Netbeans, Eclipse, </w:t>
+        <w:t xml:space="preserve">MS Power point, </w:t>
+      </w:r>
+      <w:proofErr w:type="spellStart"/>
+      <w:r>
+        <w:t>Recuva</w:t>
+      </w:r>
+      <w:proofErr w:type="spellEnd"/>
+      <w:r>
+        <w:t xml:space="preserve">, Sublime Editor, </w:t>
+      </w:r>
+      <w:proofErr w:type="spellStart"/>
+      <w:r>
+        <w:t>Netbeans</w:t>
+      </w:r>
+      <w:proofErr w:type="spellEnd"/>
+      <w:r>
+        <w:t xml:space="preserve">, Eclipse, </w:t>
       </w:r>
       <w:r>
         <w:tab/>
       </w:r>
       <w:r>
         <w:tab/>
-        <w:t>DevC++, Apache, XAMPP</w:t>
-      </w:r>
-      <w:r>
-        <w:t>, Dreamweaver, Photoshop, Filezilla, CoreFTP</w:t>
-      </w:r>
-      <w:r>
-        <w:t>, GitHub</w:t>
-      </w:r>
+      </w:r>
+      <w:proofErr w:type="spellStart"/>
+      <w:r>
+        <w:t>DevC</w:t>
+      </w:r>
+      <w:proofErr w:type="spellEnd"/>
+      <w:r>
+        <w:t>++, Apache, XAMPP</w:t>
+      </w:r>
+      <w:r>
+        <w:t xml:space="preserve">, Dreamweaver, Photoshop, </w:t>
+      </w:r>
+      <w:proofErr w:type="spellStart"/>
+      <w:r>
+        <w:t>Filezilla</w:t>
+      </w:r>
+      <w:proofErr w:type="spellEnd"/>
+      <w:r>
+        <w:t xml:space="preserve">, </w:t>
+      </w:r>
+      <w:proofErr w:type="spellStart"/>
+      <w:r>
+        <w:t>CoreFTP</w:t>
+      </w:r>
+      <w:proofErr w:type="spellEnd"/>
+      <w:r>
+        <w:t xml:space="preserve">, </w:t>
+      </w:r>
+      <w:proofErr w:type="spellStart"/>
+      <w:r>
+        <w:t>GitHub</w:t>
+      </w:r>
+      <w:proofErr w:type="spellEnd"/>
     </w:p>
     <w:p>
       <w:pPr>
@@ -816,9 +926,13 @@
         <w:pStyle w:val="SubsectionDate"/>
       </w:pPr>
       <w:r>
-        <w:lastRenderedPageBreak/>
-        <w:t>Website Coding</w:t>
-      </w:r>
+        <w:t xml:space="preserve">Website </w:t>
+      </w:r>
+      <w:proofErr w:type="gramStart"/>
+      <w:r>
+        <w:t>Coding</w:t>
+      </w:r>
+      <w:proofErr w:type="gramEnd"/>
       <w:r>
         <w:t xml:space="preserve"> language</w:t>
       </w:r>
@@ -828,8 +942,53 @@
         <w:pStyle w:val="ListParagraph"/>
       </w:pPr>
       <w:r>
-        <w:t>HTML5, CSS3, Bootstrap, Javascript, C/C++, PHP MySQL, MEANS Stack(basic), Phonegap, Jquery, JSON, XML, DOM, SpaceJS, NodeJS, PhaserJS</w:t>
-      </w:r>
+        <w:t xml:space="preserve">HTML5, CSS3, Bootstrap, </w:t>
+      </w:r>
+      <w:proofErr w:type="spellStart"/>
+      <w:r>
+        <w:t>Javascript</w:t>
+      </w:r>
+      <w:proofErr w:type="spellEnd"/>
+      <w:r>
+        <w:t xml:space="preserve">, C/C++, PHP MySQL, MEANS Stack(basic), </w:t>
+      </w:r>
+      <w:proofErr w:type="spellStart"/>
+      <w:r>
+        <w:t>Phonegap</w:t>
+      </w:r>
+      <w:proofErr w:type="spellEnd"/>
+      <w:r>
+        <w:t xml:space="preserve">, </w:t>
+      </w:r>
+      <w:proofErr w:type="spellStart"/>
+      <w:r>
+        <w:t>Jquery</w:t>
+      </w:r>
+      <w:proofErr w:type="spellEnd"/>
+      <w:r>
+        <w:t xml:space="preserve">, JSON, XML, DOM, </w:t>
+      </w:r>
+      <w:proofErr w:type="spellStart"/>
+      <w:r>
+        <w:t>SpaceJS</w:t>
+      </w:r>
+      <w:proofErr w:type="spellEnd"/>
+      <w:r>
+        <w:t xml:space="preserve">, </w:t>
+      </w:r>
+      <w:proofErr w:type="spellStart"/>
+      <w:r>
+        <w:t>NodeJS</w:t>
+      </w:r>
+      <w:proofErr w:type="spellEnd"/>
+      <w:r>
+        <w:t xml:space="preserve">, </w:t>
+      </w:r>
+      <w:proofErr w:type="spellStart"/>
+      <w:r>
+        <w:t>PhaserJS</w:t>
+      </w:r>
+      <w:proofErr w:type="spellEnd"/>
     </w:p>
     <w:p>
       <w:pPr>
@@ -855,7 +1014,15 @@
         <w:t xml:space="preserve"> - A website made for wedding cinematography </w:t>
       </w:r>
       <w:r>
-        <w:t>for McVill Studios</w:t>
+        <w:t xml:space="preserve">for </w:t>
+      </w:r>
+      <w:proofErr w:type="spellStart"/>
+      <w:r>
+        <w:t>McVill</w:t>
+      </w:r>
+      <w:proofErr w:type="spellEnd"/>
+      <w:r>
+        <w:t xml:space="preserve"> Studios</w:t>
       </w:r>
     </w:p>
     <w:p>
@@ -863,10 +1030,18 @@
         <w:pStyle w:val="ListParagraph"/>
       </w:pPr>
       <w:r>
-        <w:t>http://kenichishibata31.github.io/Kamatix-Final/</w:t>
-      </w:r>
-      <w:r>
-        <w:t xml:space="preserve">  - A website made by Kenichi Shibata as a timer applicatio</w:t>
+        <w:t>http://kenichishibata31.github.io/Kamatix-Final</w:t>
+      </w:r>
+      <w:proofErr w:type="gramStart"/>
+      <w:r>
+        <w:t>/</w:t>
+      </w:r>
+      <w:r>
+        <w:t xml:space="preserve">  -</w:t>
+      </w:r>
+      <w:proofErr w:type="gramEnd"/>
+      <w:r>
+        <w:t xml:space="preserve"> A website made by Kenichi Shibata as a timer applicatio</w:t>
       </w:r>
       <w:r>
         <w:t>n.</w:t>
@@ -882,6 +1057,116 @@
     </w:p>
     <w:p>
       <w:pPr>
+        <w:pStyle w:val="SubsectionDate"/>
+        <w:rPr>
+          <w:b/>
+        </w:rPr>
+      </w:pPr>
+      <w:r>
+        <w:rPr>
+          <w:b/>
+        </w:rPr>
+        <w:t>2014</w:t>
+      </w:r>
+      <w:r>
+        <w:rPr>
+          <w:b/>
+        </w:rPr>
+        <w:t>-2015</w:t>
+      </w:r>
+      <w:r>
+        <w:rPr>
+          <w:b/>
+        </w:rPr>
+        <w:t xml:space="preserve"> |</w:t>
+      </w:r>
+      <w:r>
+        <w:rPr>
+          <w:rStyle w:val="SubsectionChar"/>
+        </w:rPr>
+        <w:t xml:space="preserve"> Full Stack Web Developer </w:t>
+      </w:r>
+      <w:r>
+        <w:rPr>
+          <w:rStyle w:val="SubsectionChar"/>
+        </w:rPr>
+        <w:t>(November 2014- May 2015)</w:t>
+      </w:r>
+    </w:p>
+    <w:p>
+      <w:pPr>
+        <w:pStyle w:val="SubsectionDate"/>
+      </w:pPr>
+      <w:proofErr w:type="spellStart"/>
+      <w:r>
+        <w:t>McVill</w:t>
+      </w:r>
+      <w:proofErr w:type="spellEnd"/>
+      <w:r>
+        <w:t xml:space="preserve"> Studios Wedding Cinematography (Albay, Philippines)</w:t>
+      </w:r>
+    </w:p>
+    <w:p>
+      <w:pPr>
+        <w:pStyle w:val="ListBullet3"/>
+        <w:rPr>
+          <w:rStyle w:val="SubsectionDateChar1"/>
+        </w:rPr>
+      </w:pPr>
+      <w:r>
+        <w:rPr>
+          <w:rStyle w:val="SubsectionDateChar1"/>
+        </w:rPr>
+        <w:t>Developed, conceptualized and designed company website</w:t>
+      </w:r>
+    </w:p>
+    <w:p>
+      <w:pPr>
+        <w:pStyle w:val="ListBullet3"/>
+        <w:rPr>
+          <w:rStyle w:val="SubsectionDateChar1"/>
+        </w:rPr>
+      </w:pPr>
+      <w:r>
+        <w:rPr>
+          <w:rStyle w:val="SubsectionDateChar1"/>
+        </w:rPr>
+        <w:t>Developed front-end and back-end using (PHP, MySQL, HTML5</w:t>
+      </w:r>
+      <w:r>
+        <w:rPr>
+          <w:rStyle w:val="SubsectionDateChar1"/>
+        </w:rPr>
+        <w:t>, CSS3</w:t>
+      </w:r>
+      <w:r>
+        <w:rPr>
+          <w:rStyle w:val="SubsectionDateChar1"/>
+        </w:rPr>
+        <w:t xml:space="preserve"> and Bootstrap)</w:t>
+      </w:r>
+    </w:p>
+    <w:p>
+      <w:pPr>
+        <w:pStyle w:val="ListBullet3"/>
+        <w:rPr>
+          <w:rFonts w:asciiTheme="majorHAnsi" w:hAnsiTheme="majorHAnsi"/>
+          <w:color w:val="696464" w:themeColor="text2"/>
+          <w:spacing w:val="20"/>
+          <w:sz w:val="24"/>
+          <w:szCs w:val="32"/>
+        </w:rPr>
+      </w:pPr>
+      <w:r>
+        <w:rPr>
+          <w:rStyle w:val="SubsectionDateChar1"/>
+        </w:rPr>
+        <w:t>Developed automated webmail using SMTP protocol in PHP</w:t>
+      </w:r>
+    </w:p>
+    <w:p/>
+    <w:p>
+      <w:pPr>
         <w:pStyle w:val="Subsection"/>
       </w:pPr>
       <w:r>
@@ -905,7 +1190,21 @@
         <w:rPr>
           <w:rStyle w:val="SubsectionDateChar1"/>
         </w:rPr>
-        <w:t>The New Sanno Hotel | Minato-Ku Tokyo Japan</w:t>
+        <w:t xml:space="preserve">The New </w:t>
+      </w:r>
+      <w:proofErr w:type="spellStart"/>
+      <w:r>
+        <w:rPr>
+          <w:rStyle w:val="SubsectionDateChar1"/>
+        </w:rPr>
+        <w:t>Sanno</w:t>
+      </w:r>
+      <w:proofErr w:type="spellEnd"/>
+      <w:r>
+        <w:rPr>
+          <w:rStyle w:val="SubsectionDateChar1"/>
+        </w:rPr>
+        <w:t xml:space="preserve"> Hotel | Minato-Ku Tokyo Japan</w:t>
       </w:r>
     </w:p>
     <w:p>
@@ -985,24 +1284,38 @@
         <w:rPr>
           <w:b/>
         </w:rPr>
-        <w:t xml:space="preserve"> | </w:t>
-      </w:r>
+        <w:t xml:space="preserve"> </w:t>
+      </w:r>
+      <w:proofErr w:type="gramStart"/>
       <w:r>
         <w:rPr>
           <w:b/>
         </w:rPr>
+        <w:t xml:space="preserve">| </w:t>
+      </w:r>
+      <w:r>
+        <w:rPr>
+          <w:b/>
+        </w:rPr>
         <w:t xml:space="preserve"> </w:t>
       </w:r>
       <w:r>
         <w:rPr>
           <w:rStyle w:val="SubsectionChar"/>
         </w:rPr>
-        <w:t>College Student Council President</w:t>
-      </w:r>
+        <w:t>College</w:t>
+      </w:r>
+      <w:proofErr w:type="gramEnd"/>
       <w:r>
         <w:rPr>
           <w:rStyle w:val="SubsectionChar"/>
         </w:rPr>
+        <w:t xml:space="preserve"> Student Council President</w:t>
+      </w:r>
+      <w:r>
+        <w:rPr>
+          <w:rStyle w:val="SubsectionChar"/>
+        </w:rPr>
         <w:t xml:space="preserve"> (Student)</w:t>
       </w:r>
     </w:p>
@@ -1081,15 +1394,28 @@
         <w:t>2011 |</w:t>
       </w:r>
       <w:r>
-        <w:t xml:space="preserve"> Ateneo Programming Challenge (Student) </w:t>
+        <w:t xml:space="preserve"> </w:t>
+      </w:r>
+      <w:proofErr w:type="spellStart"/>
+      <w:r>
+        <w:t>Ateneo</w:t>
+      </w:r>
+      <w:proofErr w:type="spellEnd"/>
+      <w:r>
+        <w:t xml:space="preserve"> Programming Challenge (Student) </w:t>
       </w:r>
     </w:p>
     <w:p>
       <w:pPr>
         <w:pStyle w:val="SubsectionDate"/>
       </w:pPr>
-      <w:r>
-        <w:t>Ateneo De Naga</w:t>
+      <w:proofErr w:type="spellStart"/>
+      <w:r>
+        <w:t>Ateneo</w:t>
+      </w:r>
+      <w:proofErr w:type="spellEnd"/>
+      <w:r>
+        <w:t xml:space="preserve"> De Naga</w:t>
       </w:r>
     </w:p>
     <w:p>
@@ -1103,7 +1429,21 @@
         <w:rPr>
           <w:rStyle w:val="SubsectionDateChar1"/>
         </w:rPr>
-        <w:t>Won as the champion of the Ateneo Programming Challenge 2011 using C++/C language</w:t>
+        <w:t xml:space="preserve">Won as the champion of the </w:t>
+      </w:r>
+      <w:proofErr w:type="spellStart"/>
+      <w:r>
+        <w:rPr>
+          <w:rStyle w:val="SubsectionDateChar1"/>
+        </w:rPr>
+        <w:t>Ateneo</w:t>
+      </w:r>
+      <w:proofErr w:type="spellEnd"/>
+      <w:r>
+        <w:rPr>
+          <w:rStyle w:val="SubsectionDateChar1"/>
+        </w:rPr>
+        <w:t xml:space="preserve"> Programming Challenge 2011 using C++/C language</w:t>
       </w:r>
     </w:p>
     <w:p>
@@ -1125,6 +1465,71 @@
         </w:rPr>
         <w:t xml:space="preserve"> teams throughout the region</w:t>
       </w:r>
+    </w:p>
+    <w:p>
+      <w:pPr>
+        <w:pStyle w:val="ListBullet3"/>
+        <w:numPr>
+          <w:ilvl w:val="0"/>
+          <w:numId w:val="0"/>
+        </w:numPr>
+        <w:ind w:left="1080" w:hanging="360"/>
+        <w:rPr>
+          <w:rStyle w:val="SubsectionDateChar1"/>
+        </w:rPr>
+      </w:pPr>
+    </w:p>
+    <w:p>
+      <w:pPr>
+        <w:pStyle w:val="ListBullet3"/>
+        <w:numPr>
+          <w:ilvl w:val="0"/>
+          <w:numId w:val="0"/>
+        </w:numPr>
+        <w:ind w:left="1080" w:hanging="360"/>
+        <w:rPr>
+          <w:rStyle w:val="SubsectionDateChar1"/>
+        </w:rPr>
+      </w:pPr>
+    </w:p>
+    <w:p>
+      <w:pPr>
+        <w:pStyle w:val="ListBullet3"/>
+        <w:numPr>
+          <w:ilvl w:val="0"/>
+          <w:numId w:val="0"/>
+        </w:numPr>
+        <w:ind w:left="1080" w:hanging="360"/>
+        <w:rPr>
+          <w:rStyle w:val="SubsectionDateChar1"/>
+        </w:rPr>
+      </w:pPr>
+    </w:p>
+    <w:p>
+      <w:pPr>
+        <w:pStyle w:val="ListBullet3"/>
+        <w:numPr>
+          <w:ilvl w:val="0"/>
+          <w:numId w:val="0"/>
+        </w:numPr>
+        <w:ind w:left="1080" w:hanging="360"/>
+        <w:rPr>
+          <w:rStyle w:val="SubsectionDateChar1"/>
+        </w:rPr>
+      </w:pPr>
+    </w:p>
+    <w:p>
+      <w:pPr>
+        <w:pStyle w:val="ListBullet3"/>
+        <w:numPr>
+          <w:ilvl w:val="0"/>
+          <w:numId w:val="0"/>
+        </w:numPr>
+        <w:ind w:left="1080" w:hanging="360"/>
+        <w:rPr>
+          <w:rStyle w:val="SubsectionDateChar1"/>
+        </w:rPr>
+      </w:pPr>
     </w:p>
     <w:p>
       <w:pPr>
@@ -1226,7 +1631,15 @@
         <w:pStyle w:val="SubsectionDate"/>
       </w:pPr>
       <w:r>
-        <w:t>Filipino (Tagalog)</w:t>
+        <w:t>Filipino (</w:t>
+      </w:r>
+      <w:proofErr w:type="spellStart"/>
+      <w:r>
+        <w:t>Tagalog</w:t>
+      </w:r>
+      <w:proofErr w:type="spellEnd"/>
+      <w:r>
+        <w:t>)</w:t>
       </w:r>
       <w:r>
         <w:t>:</w:t>
@@ -1263,15 +1676,7 @@
         <w:pStyle w:val="SubsectionDate"/>
       </w:pPr>
       <w:r>
-        <w:t xml:space="preserve">Dean, Bicol University </w:t>
-      </w:r>
-    </w:p>
-    <w:p>
-      <w:pPr>
-        <w:pStyle w:val="SubsectionDate"/>
-      </w:pPr>
-      <w:r>
-        <w:t>College of Science, Albay Philippines</w:t>
+        <w:t>Dean, Bicol University College of Science, Albay Philippines</w:t>
       </w:r>
     </w:p>
     <w:p>
@@ -1439,7 +1844,7 @@
         <w:szCs w:val="10"/>
       </w:rPr>
       <w:pict>
-        <v:rect id="_x0000_s27668" style="position:absolute;margin-left:-111pt;margin-top:0;width:51.9pt;height:9in;z-index:251676672;mso-width-percent:500;mso-height-percent:1000;mso-position-horizontal:right;mso-position-horizontal-relative:left-margin-area;mso-position-vertical:bottom;mso-position-vertical-relative:margin;mso-width-percent:500;mso-height-percent:1000;mso-width-relative:margin;mso-height-relative:margin;v-text-anchor:middle" o:allowincell="f" filled="f" stroked="f">
+        <v:rect id="_x0000_s27668" style="position:absolute;margin-left:-75.3pt;margin-top:0;width:51.9pt;height:9in;z-index:251676672;mso-width-percent:500;mso-height-percent:1000;mso-position-horizontal:right;mso-position-horizontal-relative:left-margin-area;mso-position-vertical:bottom;mso-position-vertical-relative:margin;mso-width-percent:500;mso-height-percent:1000;mso-width-relative:margin;mso-height-relative:margin;v-text-anchor:middle" o:allowincell="f" filled="f" stroked="f">
           <v:textbox style="layout-flow:vertical;mso-layout-flow-alt:bottom-to-top;mso-next-textbox:#_x0000_s27668" inset="14.4pt,,3.6pt,7.2pt">
             <w:txbxContent>
               <w:sdt>
@@ -1460,7 +1865,13 @@
                       <w:rPr>
                         <w:lang w:val="fil-PH"/>
                       </w:rPr>
-                      <w:t>Kenichi Shibata</w:t>
+                      <w:t xml:space="preserve">Kenichi </w:t>
+                    </w:r>
+                    <w:r>
+                      <w:rPr>
+                        <w:lang w:val="fil-PH"/>
+                      </w:rPr>
+                      <w:t>Shibata</w:t>
                     </w:r>
                   </w:p>
                 </w:sdtContent>
@@ -1491,7 +1902,7 @@
         <w:szCs w:val="10"/>
       </w:rPr>
       <w:pict>
-        <v:oval id="_x0000_s27666" style="position:absolute;margin-left:70.45pt;margin-top:0;width:41pt;height:41pt;z-index:251674624;mso-position-horizontal:right;mso-position-horizontal-relative:left-margin-area;mso-position-vertical:top;mso-position-vertical-relative:bottom-margin-area;v-text-anchor:middle" o:allowincell="f" fillcolor="#d34817 [3204]" stroked="f">
+        <v:oval id="_x0000_s27666" style="position:absolute;margin-left:73.45pt;margin-top:0;width:41pt;height:41pt;z-index:251674624;mso-position-horizontal:right;mso-position-horizontal-relative:left-margin-area;mso-position-vertical:top;mso-position-vertical-relative:bottom-margin-area;v-text-anchor:middle" o:allowincell="f" fillcolor="#d34817 [3204]" stroked="f">
           <v:textbox style="mso-next-textbox:#_x0000_s27666" inset="0,0,0,0">
             <w:txbxContent>
               <w:p>
@@ -1512,7 +1923,7 @@
                       <w:sz w:val="40"/>
                       <w:szCs w:val="40"/>
                     </w:rPr>
-                    <w:t>2</w:t>
+                    <w:t>3</w:t>
                   </w:r>
                 </w:fldSimple>
               </w:p>
@@ -1559,7 +1970,7 @@
         <w:lang w:eastAsia="en-US"/>
       </w:rPr>
       <w:pict>
-        <v:oval id="_x0000_s27658" style="position:absolute;margin-left:36pt;margin-top:0;width:41pt;height:41pt;z-index:251667456;mso-position-horizontal:right;mso-position-horizontal-relative:left-margin-area;mso-position-vertical:top;mso-position-vertical-relative:bottom-margin-area;v-text-anchor:middle" o:allowincell="f" fillcolor="#d34817 [3204]" stroked="f">
+        <v:oval id="_x0000_s27658" style="position:absolute;margin-left:39pt;margin-top:0;width:41pt;height:41pt;z-index:251667456;mso-position-horizontal:right;mso-position-horizontal-relative:left-margin-area;mso-position-vertical:top;mso-position-vertical-relative:bottom-margin-area;v-text-anchor:middle" o:allowincell="f" fillcolor="#d34817 [3204]" stroked="f">
           <v:textbox style="mso-next-textbox:#_x0000_s27658" inset="0,0,0,0">
             <w:txbxContent>
               <w:p>
@@ -3716,9 +4127,8 @@
     <w:panose1 w:val="020B0604030504040204"/>
     <w:charset w:val="00"/>
     <w:family w:val="swiss"/>
-    <w:notTrueType/>
     <w:pitch w:val="variable"/>
-    <w:sig w:usb0="00000003" w:usb1="00000000" w:usb2="00000000" w:usb3="00000000" w:csb0="00000001" w:csb1="00000000"/>
+    <w:sig w:usb0="E1002EFF" w:usb1="C000605B" w:usb2="00000029" w:usb3="00000000" w:csb0="000101FF" w:csb1="00000000"/>
   </w:font>
   <w:font w:name="Calibri">
     <w:panose1 w:val="020F0502020204030204"/>
@@ -3748,14 +4158,17 @@
   <w:rsids>
     <w:rsidRoot w:val="00A72ED7"/>
     <w:rsid w:val="000452B6"/>
+    <w:rsid w:val="00086E41"/>
     <w:rsid w:val="001D7055"/>
-    <w:rsid w:val="00327012"/>
+    <w:rsid w:val="003F48DD"/>
+    <w:rsid w:val="005F08E9"/>
     <w:rsid w:val="006150ED"/>
     <w:rsid w:val="00836526"/>
     <w:rsid w:val="00966A42"/>
     <w:rsid w:val="00A72ED7"/>
     <w:rsid w:val="00B35DC2"/>
     <w:rsid w:val="00C0674B"/>
+    <w:rsid w:val="00C251F0"/>
     <w:rsid w:val="00CB3C4F"/>
     <w:rsid w:val="00D00290"/>
     <w:rsid w:val="00D2043C"/>
@@ -4376,6 +4789,13 @@
 </file>
 
 <file path=customXml/item1.xml><?xml version="1.0" encoding="utf-8"?>
+<tns:customPropertyEditors xmlns:tns="http://schemas.microsoft.com/office/2006/customDocumentInformationPanel">
+  <tns:showOnOpen/>
+  <tns:defaultPropertyEditorNamespace/>
+</tns:customPropertyEditors>
+</file>
+
+<file path=customXml/item2.xml><?xml version="1.0" encoding="utf-8"?>
 <CoverPageProperties xmlns="http://schemas.microsoft.com/office/2006/coverPageProps">
   <PublishDate/>
   <Abstract/>
@@ -4386,18 +4806,19 @@
 </CoverPageProperties>
 </file>
 
-<file path=customXml/item2.xml><?xml version="1.0" encoding="utf-8"?>
-<tns:customPropertyEditors xmlns:tns="http://schemas.microsoft.com/office/2006/customDocumentInformationPanel">
-  <tns:showOnOpen/>
-  <tns:defaultPropertyEditorNamespace/>
-</tns:customPropertyEditors>
-</file>
-
 <file path=customXml/item3.xml><?xml version="1.0" encoding="utf-8"?>
 <b:Sources xmlns:b="http://schemas.openxmlformats.org/officeDocument/2006/bibliography"/>
 </file>
 
 <file path=customXml/itemProps1.xml><?xml version="1.0" encoding="utf-8"?>
+<ds:datastoreItem xmlns:ds="http://schemas.openxmlformats.org/officeDocument/2006/customXml" ds:itemID="{8F861334-48BC-44D6-AAE5-478E99354EC2}">
+  <ds:schemaRefs>
+    <ds:schemaRef ds:uri="http://schemas.microsoft.com/office/2006/customDocumentInformationPanel"/>
+  </ds:schemaRefs>
+</ds:datastoreItem>
+</file>
+
+<file path=customXml/itemProps2.xml><?xml version="1.0" encoding="utf-8"?>
 <ds:datastoreItem xmlns:ds="http://schemas.openxmlformats.org/officeDocument/2006/customXml" ds:itemID="{7BAA464B-1B11-4584-B649-F6F5BD47CC1D}">
   <ds:schemaRefs>
     <ds:schemaRef ds:uri="http://schemas.microsoft.com/office/2006/coverPageProps"/>
@@ -4405,16 +4826,8 @@
 </ds:datastoreItem>
 </file>
 
-<file path=customXml/itemProps2.xml><?xml version="1.0" encoding="utf-8"?>
-<ds:datastoreItem xmlns:ds="http://schemas.openxmlformats.org/officeDocument/2006/customXml" ds:itemID="{8F861334-48BC-44D6-AAE5-478E99354EC2}">
-  <ds:schemaRefs>
-    <ds:schemaRef ds:uri="http://schemas.microsoft.com/office/2006/customDocumentInformationPanel"/>
-  </ds:schemaRefs>
-</ds:datastoreItem>
-</file>
-
 <file path=customXml/itemProps3.xml><?xml version="1.0" encoding="utf-8"?>
-<ds:datastoreItem xmlns:ds="http://schemas.openxmlformats.org/officeDocument/2006/customXml" ds:itemID="{15465243-FFB9-424F-A9C9-865EA760D3A0}">
+<ds:datastoreItem xmlns:ds="http://schemas.openxmlformats.org/officeDocument/2006/customXml" ds:itemID="{0F18AD36-F66B-4361-8F21-F76A70C31B0F}">
   <ds:schemaRefs>
     <ds:schemaRef ds:uri="http://schemas.openxmlformats.org/officeDocument/2006/bibliography"/>
   </ds:schemaRefs>

--- a/assets/resume.docx
+++ b/assets/resume.docx
@@ -1084,12 +1084,30 @@
         <w:rPr>
           <w:rStyle w:val="SubsectionChar"/>
         </w:rPr>
-        <w:t xml:space="preserve"> Full Stack Web Developer </w:t>
+        <w:t xml:space="preserve"> Full Stack Web Developer</w:t>
       </w:r>
       <w:r>
         <w:rPr>
           <w:rStyle w:val="SubsectionChar"/>
         </w:rPr>
+        <w:t xml:space="preserve"> </w:t>
+      </w:r>
+      <w:r>
+        <w:rPr>
+          <w:rStyle w:val="SubsectionChar"/>
+        </w:rPr>
+        <w:t>/Management and Transaction Analyst</w:t>
+      </w:r>
+      <w:r>
+        <w:rPr>
+          <w:rStyle w:val="SubsectionChar"/>
+        </w:rPr>
+        <w:t xml:space="preserve"> </w:t>
+      </w:r>
+      <w:r>
+        <w:rPr>
+          <w:rStyle w:val="SubsectionChar"/>
+        </w:rPr>
         <w:t>(November 2014- May 2015)</w:t>
       </w:r>
     </w:p>
@@ -1149,6 +1167,39 @@
     <w:p>
       <w:pPr>
         <w:pStyle w:val="ListBullet3"/>
+        <w:rPr>
+          <w:rStyle w:val="SubsectionDateChar1"/>
+        </w:rPr>
+      </w:pPr>
+      <w:r>
+        <w:rPr>
+          <w:rStyle w:val="SubsectionDateChar1"/>
+        </w:rPr>
+        <w:t>Developed automated webmail using SMTP protocol in PHP</w:t>
+      </w:r>
+    </w:p>
+    <w:p>
+      <w:pPr>
+        <w:pStyle w:val="ListBullet3"/>
+        <w:rPr>
+          <w:rStyle w:val="SubsectionDateChar1"/>
+        </w:rPr>
+      </w:pPr>
+      <w:r>
+        <w:rPr>
+          <w:rStyle w:val="SubsectionDateChar1"/>
+        </w:rPr>
+        <w:t>Analyzed Company and Management Organization</w:t>
+      </w:r>
+    </w:p>
+    <w:p>
+      <w:pPr>
+        <w:pStyle w:val="ListBullet3"/>
+        <w:numPr>
+          <w:ilvl w:val="0"/>
+          <w:numId w:val="0"/>
+        </w:numPr>
+        <w:ind w:left="1080"/>
         <w:rPr>
           <w:rFonts w:asciiTheme="majorHAnsi" w:hAnsiTheme="majorHAnsi"/>
           <w:color w:val="696464" w:themeColor="text2"/>
@@ -1157,54 +1208,78 @@
           <w:szCs w:val="32"/>
         </w:rPr>
       </w:pPr>
+    </w:p>
+    <w:p>
+      <w:pPr>
+        <w:pStyle w:val="Subsection"/>
+        <w:tabs>
+          <w:tab w:val="left" w:pos="5109"/>
+        </w:tabs>
+      </w:pPr>
       <w:r>
         <w:rPr>
           <w:rStyle w:val="SubsectionDateChar1"/>
         </w:rPr>
-        <w:t>Developed automated webmail using SMTP protocol in PHP</w:t>
-      </w:r>
-    </w:p>
-    <w:p/>
-    <w:p>
-      <w:pPr>
-        <w:pStyle w:val="Subsection"/>
-      </w:pPr>
-      <w:r>
+        <w:t xml:space="preserve">2013 - 2014 | </w:t>
+      </w:r>
+      <w:r>
+        <w:t xml:space="preserve">Customer Service </w:t>
+      </w:r>
+      <w:proofErr w:type="gramStart"/>
+      <w:r>
+        <w:t>Staff</w:t>
+      </w:r>
+      <w:r>
+        <w:t>(</w:t>
+      </w:r>
+      <w:proofErr w:type="gramEnd"/>
+      <w:r>
+        <w:t>October 2013- March 2014)</w:t>
+      </w:r>
+      <w:r>
+        <w:tab/>
+      </w:r>
+    </w:p>
+    <w:p>
+      <w:pPr>
+        <w:spacing w:after="0"/>
         <w:rPr>
           <w:rStyle w:val="SubsectionDateChar1"/>
         </w:rPr>
-        <w:t xml:space="preserve">2013 - 2014 | </w:t>
-      </w:r>
-      <w:r>
-        <w:t>Customer Service Staff</w:t>
-      </w:r>
-    </w:p>
-    <w:p>
-      <w:pPr>
-        <w:spacing w:after="0"/>
+      </w:pPr>
+      <w:r>
         <w:rPr>
           <w:rStyle w:val="SubsectionDateChar1"/>
         </w:rPr>
-      </w:pPr>
+        <w:t xml:space="preserve">The New </w:t>
+      </w:r>
+      <w:proofErr w:type="spellStart"/>
       <w:r>
         <w:rPr>
           <w:rStyle w:val="SubsectionDateChar1"/>
         </w:rPr>
-        <w:t xml:space="preserve">The New </w:t>
-      </w:r>
-      <w:proofErr w:type="spellStart"/>
+        <w:t>Sanno</w:t>
+      </w:r>
+      <w:proofErr w:type="spellEnd"/>
       <w:r>
         <w:rPr>
           <w:rStyle w:val="SubsectionDateChar1"/>
         </w:rPr>
-        <w:t>Sanno</w:t>
-      </w:r>
-      <w:proofErr w:type="spellEnd"/>
-      <w:r>
+        <w:t xml:space="preserve"> Hotel | Minato-Ku Tokyo Japan</w:t>
+      </w:r>
+    </w:p>
+    <w:p>
+      <w:pPr>
+        <w:pStyle w:val="ListBullet3"/>
         <w:rPr>
           <w:rStyle w:val="SubsectionDateChar1"/>
         </w:rPr>
-        <w:t xml:space="preserve"> Hotel | Minato-Ku Tokyo Japan</w:t>
+      </w:pPr>
+      <w:r>
+        <w:rPr>
+          <w:rStyle w:val="SubsectionDateChar1"/>
+        </w:rPr>
+        <w:t>Overall Customer Service</w:t>
       </w:r>
     </w:p>
     <w:p>
@@ -1218,7 +1293,13 @@
         <w:rPr>
           <w:rStyle w:val="SubsectionDateChar1"/>
         </w:rPr>
-        <w:t>Overall Customer Service</w:t>
+        <w:t xml:space="preserve">Demonstrated and explained food products to the </w:t>
+      </w:r>
+      <w:r>
+        <w:rPr>
+          <w:rStyle w:val="SubsectionDateChar1"/>
+        </w:rPr>
+        <w:t>customers</w:t>
       </w:r>
     </w:p>
     <w:p>
@@ -1232,13 +1313,92 @@
         <w:rPr>
           <w:rStyle w:val="SubsectionDateChar1"/>
         </w:rPr>
-        <w:t xml:space="preserve">Demonstrated and explained food products to the </w:t>
-      </w:r>
-      <w:r>
+        <w:t>Set up various dining presentations for the customers</w:t>
+      </w:r>
+    </w:p>
+    <w:p>
+      <w:pPr>
+        <w:pStyle w:val="ListBullet3"/>
+        <w:numPr>
+          <w:ilvl w:val="0"/>
+          <w:numId w:val="0"/>
+        </w:numPr>
+        <w:ind w:left="1080"/>
         <w:rPr>
           <w:rStyle w:val="SubsectionDateChar1"/>
         </w:rPr>
-        <w:t>customers</w:t>
+      </w:pPr>
+    </w:p>
+    <w:p>
+      <w:pPr>
+        <w:pStyle w:val="SubsectionDate"/>
+        <w:rPr>
+          <w:rStyle w:val="SubsectionChar"/>
+        </w:rPr>
+      </w:pPr>
+      <w:r>
+        <w:rPr>
+          <w:b/>
+        </w:rPr>
+        <w:t xml:space="preserve">2012 </w:t>
+      </w:r>
+      <w:r>
+        <w:rPr>
+          <w:b/>
+        </w:rPr>
+        <w:t>–</w:t>
+      </w:r>
+      <w:r>
+        <w:rPr>
+          <w:b/>
+        </w:rPr>
+        <w:t xml:space="preserve"> 2013</w:t>
+      </w:r>
+      <w:r>
+        <w:rPr>
+          <w:b/>
+        </w:rPr>
+        <w:t xml:space="preserve"> </w:t>
+      </w:r>
+      <w:proofErr w:type="gramStart"/>
+      <w:r>
+        <w:rPr>
+          <w:b/>
+        </w:rPr>
+        <w:t xml:space="preserve">| </w:t>
+      </w:r>
+      <w:r>
+        <w:rPr>
+          <w:b/>
+        </w:rPr>
+        <w:t xml:space="preserve"> </w:t>
+      </w:r>
+      <w:r>
+        <w:rPr>
+          <w:rStyle w:val="SubsectionChar"/>
+        </w:rPr>
+        <w:t>College</w:t>
+      </w:r>
+      <w:proofErr w:type="gramEnd"/>
+      <w:r>
+        <w:rPr>
+          <w:rStyle w:val="SubsectionChar"/>
+        </w:rPr>
+        <w:t xml:space="preserve"> Student Council President</w:t>
+      </w:r>
+      <w:r>
+        <w:rPr>
+          <w:rStyle w:val="SubsectionChar"/>
+        </w:rPr>
+        <w:t xml:space="preserve"> (Student)</w:t>
+      </w:r>
+    </w:p>
+    <w:p>
+      <w:pPr>
+        <w:pStyle w:val="SubsectionDate"/>
+      </w:pPr>
+      <w:r>
+        <w:t>Bicol University College of Science</w:t>
       </w:r>
     </w:p>
     <w:p>
@@ -1252,79 +1412,7 @@
         <w:rPr>
           <w:rStyle w:val="SubsectionDateChar1"/>
         </w:rPr>
-        <w:t>Set up various dining presentations for the customers</w:t>
-      </w:r>
-    </w:p>
-    <w:p>
-      <w:pPr>
-        <w:pStyle w:val="SubsectionDate"/>
-        <w:rPr>
-          <w:rStyle w:val="SubsectionChar"/>
-        </w:rPr>
-      </w:pPr>
-      <w:r>
-        <w:rPr>
-          <w:b/>
-        </w:rPr>
-        <w:t xml:space="preserve">2012 </w:t>
-      </w:r>
-      <w:r>
-        <w:rPr>
-          <w:b/>
-        </w:rPr>
-        <w:t>–</w:t>
-      </w:r>
-      <w:r>
-        <w:rPr>
-          <w:b/>
-        </w:rPr>
-        <w:t xml:space="preserve"> 2013</w:t>
-      </w:r>
-      <w:r>
-        <w:rPr>
-          <w:b/>
-        </w:rPr>
-        <w:t xml:space="preserve"> </w:t>
-      </w:r>
-      <w:proofErr w:type="gramStart"/>
-      <w:r>
-        <w:rPr>
-          <w:b/>
-        </w:rPr>
-        <w:t xml:space="preserve">| </w:t>
-      </w:r>
-      <w:r>
-        <w:rPr>
-          <w:b/>
-        </w:rPr>
-        <w:t xml:space="preserve"> </w:t>
-      </w:r>
-      <w:r>
-        <w:rPr>
-          <w:rStyle w:val="SubsectionChar"/>
-        </w:rPr>
-        <w:t>College</w:t>
-      </w:r>
-      <w:proofErr w:type="gramEnd"/>
-      <w:r>
-        <w:rPr>
-          <w:rStyle w:val="SubsectionChar"/>
-        </w:rPr>
-        <w:t xml:space="preserve"> Student Council President</w:t>
-      </w:r>
-      <w:r>
-        <w:rPr>
-          <w:rStyle w:val="SubsectionChar"/>
-        </w:rPr>
-        <w:t xml:space="preserve"> (Student)</w:t>
-      </w:r>
-    </w:p>
-    <w:p>
-      <w:pPr>
-        <w:pStyle w:val="SubsectionDate"/>
-      </w:pPr>
-      <w:r>
-        <w:t>Bicol University College of Science</w:t>
+        <w:t>Appointed Councilors for the Academic Year through rigorous selection processes</w:t>
       </w:r>
     </w:p>
     <w:p>
@@ -1338,7 +1426,7 @@
         <w:rPr>
           <w:rStyle w:val="SubsectionDateChar1"/>
         </w:rPr>
-        <w:t>Appointed Councilors for the Academic Year through rigorous selection processes</w:t>
+        <w:t>Proposed, managed, procured and implemented projects throughout the year (Student Offices, Various Students Activities)</w:t>
       </w:r>
     </w:p>
     <w:p>
@@ -1352,7 +1440,7 @@
         <w:rPr>
           <w:rStyle w:val="SubsectionDateChar1"/>
         </w:rPr>
-        <w:t>Proposed, managed, procured and implemented projects throughout the year (Student Offices, Various Students Activities)</w:t>
+        <w:t>Prepared the yearly budget plan, procurement plan, activities plan and scheduled/delegated all the departmental functions</w:t>
       </w:r>
     </w:p>
     <w:p>
@@ -1366,22 +1454,21 @@
         <w:rPr>
           <w:rStyle w:val="SubsectionDateChar1"/>
         </w:rPr>
-        <w:t>Prepared the yearly budget plan, procurement plan, activities plan and scheduled/delegated all the departmental functions</w:t>
+        <w:t>Prepared the yearly accomplishment report and approved the financial reports</w:t>
       </w:r>
     </w:p>
     <w:p>
       <w:pPr>
         <w:pStyle w:val="ListBullet3"/>
+        <w:numPr>
+          <w:ilvl w:val="0"/>
+          <w:numId w:val="0"/>
+        </w:numPr>
+        <w:ind w:left="1080"/>
         <w:rPr>
           <w:rStyle w:val="SubsectionDateChar1"/>
         </w:rPr>
       </w:pPr>
-      <w:r>
-        <w:rPr>
-          <w:rStyle w:val="SubsectionDateChar1"/>
-        </w:rPr>
-        <w:t>Prepared the yearly accomplishment report and approved the financial reports</w:t>
-      </w:r>
     </w:p>
     <w:p>
       <w:pPr>
@@ -1507,47 +1594,33 @@
     </w:p>
     <w:p>
       <w:pPr>
-        <w:pStyle w:val="ListBullet3"/>
-        <w:numPr>
-          <w:ilvl w:val="0"/>
-          <w:numId w:val="0"/>
-        </w:numPr>
-        <w:ind w:left="1080" w:hanging="360"/>
+        <w:pStyle w:val="Section"/>
+      </w:pPr>
+      <w:r>
+        <w:t>Education</w:t>
+      </w:r>
+    </w:p>
+    <w:p>
+      <w:pPr>
+        <w:pStyle w:val="Subsection"/>
+      </w:pPr>
+      <w:r>
         <w:rPr>
           <w:rStyle w:val="SubsectionDateChar1"/>
         </w:rPr>
-      </w:pPr>
-    </w:p>
-    <w:p>
-      <w:pPr>
-        <w:pStyle w:val="ListBullet3"/>
-        <w:numPr>
-          <w:ilvl w:val="0"/>
-          <w:numId w:val="0"/>
-        </w:numPr>
-        <w:ind w:left="1080" w:hanging="360"/>
+        <w:t xml:space="preserve">Bicol University College of Science </w:t>
+      </w:r>
+      <w:r>
         <w:rPr>
           <w:rStyle w:val="SubsectionDateChar1"/>
         </w:rPr>
-      </w:pPr>
-    </w:p>
-    <w:p>
-      <w:pPr>
-        <w:pStyle w:val="Section"/>
-      </w:pPr>
-      <w:r>
-        <w:t>Education</w:t>
-      </w:r>
-    </w:p>
-    <w:p>
-      <w:pPr>
-        <w:pStyle w:val="Subsection"/>
-      </w:pPr>
+        <w:t>2009-</w:t>
+      </w:r>
       <w:r>
         <w:rPr>
           <w:rStyle w:val="SubsectionDateChar1"/>
         </w:rPr>
-        <w:t>Bicol University College of Science 2015</w:t>
+        <w:t>2015</w:t>
       </w:r>
       <w:r>
         <w:rPr>
@@ -1576,6 +1649,53 @@
     </w:p>
     <w:p>
       <w:pPr>
+        <w:pStyle w:val="ListBullet"/>
+        <w:numPr>
+          <w:ilvl w:val="0"/>
+          <w:numId w:val="0"/>
+        </w:numPr>
+        <w:ind w:left="360" w:hanging="360"/>
+      </w:pPr>
+      <w:r>
+        <w:rPr>
+          <w:rStyle w:val="SubsectionDateChar1"/>
+          <w:b/>
+        </w:rPr>
+        <w:t>Aquinas University Science High School 2005-2009 |</w:t>
+      </w:r>
+      <w:r>
+        <w:t xml:space="preserve"> </w:t>
+      </w:r>
+      <w:r>
+        <w:rPr>
+          <w:rStyle w:val="SubsectionChar"/>
+        </w:rPr>
+        <w:t>High School</w:t>
+      </w:r>
+    </w:p>
+    <w:p>
+      <w:pPr>
+        <w:pStyle w:val="SubsectionText"/>
+      </w:pPr>
+      <w:r>
+        <w:rPr>
+          <w:rStyle w:val="SubsectionDateChar1"/>
+          <w:b/>
+        </w:rPr>
+        <w:t>Isabelo Delos Reyes Elementary School 1999 – 2005 |</w:t>
+      </w:r>
+      <w:r>
+        <w:t xml:space="preserve"> </w:t>
+      </w:r>
+      <w:r>
+        <w:rPr>
+          <w:rStyle w:val="SubsectionChar"/>
+        </w:rPr>
+        <w:t>Elementary School</w:t>
+      </w:r>
+    </w:p>
+    <w:p>
+      <w:pPr>
         <w:pStyle w:val="Section"/>
       </w:pPr>
       <w:r>
@@ -1668,7 +1788,7 @@
         <w:t>Dr. Lucy P. Estioko</w:t>
       </w:r>
       <w:r>
-        <w:t xml:space="preserve"> (Available 9:00 – 18:00 JST)</w:t>
+        <w:t xml:space="preserve"> </w:t>
       </w:r>
     </w:p>
     <w:p>
@@ -1676,7 +1796,7 @@
         <w:pStyle w:val="SubsectionDate"/>
       </w:pPr>
       <w:r>
-        <w:t>Dean, Bicol University College of Science, Albay Philippines</w:t>
+        <w:t>(Available 9:00 – 18:00 JST)</w:t>
       </w:r>
     </w:p>
     <w:p>
@@ -1684,9 +1804,111 @@
         <w:pStyle w:val="SubsectionDate"/>
       </w:pPr>
       <w:r>
+        <w:t>Dean, Bicol University</w:t>
+      </w:r>
+    </w:p>
+    <w:p>
+      <w:pPr>
+        <w:pStyle w:val="SubsectionDate"/>
+      </w:pPr>
+      <w:r>
+        <w:t>College of Science, Albay Philippines</w:t>
+      </w:r>
+    </w:p>
+    <w:p>
+      <w:pPr>
+        <w:pStyle w:val="SubsectionDate"/>
+      </w:pPr>
+      <w:r>
         <w:t>+639185053021 / (052) 481-2159 (Philippine Phones)</w:t>
       </w:r>
     </w:p>
+    <w:p>
+      <w:pPr>
+        <w:pStyle w:val="SubsectionDate"/>
+      </w:pPr>
+    </w:p>
+    <w:p>
+      <w:pPr>
+        <w:pStyle w:val="SubsectionDate"/>
+      </w:pPr>
+      <w:r>
+        <w:t xml:space="preserve">Jun </w:t>
+      </w:r>
+      <w:proofErr w:type="spellStart"/>
+      <w:r>
+        <w:t>Villaflor</w:t>
+      </w:r>
+      <w:proofErr w:type="spellEnd"/>
+    </w:p>
+    <w:p>
+      <w:pPr>
+        <w:pStyle w:val="SubsectionDate"/>
+      </w:pPr>
+      <w:r>
+        <w:t>Director</w:t>
+      </w:r>
+      <w:r>
+        <w:t xml:space="preserve"> </w:t>
+      </w:r>
+      <w:r>
+        <w:t>/ Founder</w:t>
+      </w:r>
+    </w:p>
+    <w:p>
+      <w:pPr>
+        <w:pStyle w:val="SubsectionDate"/>
+      </w:pPr>
+      <w:proofErr w:type="spellStart"/>
+      <w:r>
+        <w:t>McVill</w:t>
+      </w:r>
+      <w:proofErr w:type="spellEnd"/>
+      <w:r>
+        <w:t xml:space="preserve"> Studios Legazpi City, Albay</w:t>
+      </w:r>
+    </w:p>
+    <w:p>
+      <w:pPr>
+        <w:pStyle w:val="SubsectionDate"/>
+      </w:pPr>
+      <w:r>
+        <w:t xml:space="preserve">Tele: </w:t>
+      </w:r>
+      <w:r>
+        <w:t>(052)</w:t>
+      </w:r>
+      <w:r>
+        <w:t>480-09-85</w:t>
+      </w:r>
+      <w:r>
+        <w:t xml:space="preserve"> (Philippine Phones</w:t>
+      </w:r>
+      <w:proofErr w:type="gramStart"/>
+      <w:r>
+        <w:t>)</w:t>
+      </w:r>
+      <w:proofErr w:type="gramEnd"/>
+      <w:r>
+        <w:br/>
+        <w:t>Mobile: +639276935870</w:t>
+      </w:r>
+      <w:r>
+        <w:br/>
+        <w:t>+639172453778</w:t>
+      </w:r>
+      <w:r>
+        <w:br/>
+        <w:t>Email: info.mcvillstudios@gmail.com</w:t>
+      </w:r>
+    </w:p>
+    <w:p/>
+    <w:p>
+      <w:r>
+        <w:tab/>
+      </w:r>
+    </w:p>
+    <w:p/>
     <w:sectPr>
       <w:type w:val="continuous"/>
       <w:pgSz w:w="11907" w:h="16839" w:code="9"/>
@@ -1844,7 +2066,7 @@
         <w:szCs w:val="10"/>
       </w:rPr>
       <w:pict>
-        <v:rect id="_x0000_s27668" style="position:absolute;margin-left:-75.3pt;margin-top:0;width:51.9pt;height:9in;z-index:251676672;mso-width-percent:500;mso-height-percent:1000;mso-position-horizontal:right;mso-position-horizontal-relative:left-margin-area;mso-position-vertical:bottom;mso-position-vertical-relative:margin;mso-width-percent:500;mso-height-percent:1000;mso-width-relative:margin;mso-height-relative:margin;v-text-anchor:middle" o:allowincell="f" filled="f" stroked="f">
+        <v:rect id="_x0000_s27668" style="position:absolute;margin-left:8pt;margin-top:0;width:51.9pt;height:9in;z-index:251676672;mso-width-percent:500;mso-height-percent:1000;mso-position-horizontal:right;mso-position-horizontal-relative:left-margin-area;mso-position-vertical:bottom;mso-position-vertical-relative:margin;mso-width-percent:500;mso-height-percent:1000;mso-width-relative:margin;mso-height-relative:margin;v-text-anchor:middle" o:allowincell="f" filled="f" stroked="f">
           <v:textbox style="layout-flow:vertical;mso-layout-flow-alt:bottom-to-top;mso-next-textbox:#_x0000_s27668" inset="14.4pt,,3.6pt,7.2pt">
             <w:txbxContent>
               <w:sdt>
@@ -1865,13 +2087,7 @@
                       <w:rPr>
                         <w:lang w:val="fil-PH"/>
                       </w:rPr>
-                      <w:t xml:space="preserve">Kenichi </w:t>
-                    </w:r>
-                    <w:r>
-                      <w:rPr>
-                        <w:lang w:val="fil-PH"/>
-                      </w:rPr>
-                      <w:t>Shibata</w:t>
+                      <w:t>Kenichi Shibata</w:t>
                     </w:r>
                   </w:p>
                 </w:sdtContent>
@@ -1902,7 +2118,7 @@
         <w:szCs w:val="10"/>
       </w:rPr>
       <w:pict>
-        <v:oval id="_x0000_s27666" style="position:absolute;margin-left:73.45pt;margin-top:0;width:41pt;height:41pt;z-index:251674624;mso-position-horizontal:right;mso-position-horizontal-relative:left-margin-area;mso-position-vertical:top;mso-position-vertical-relative:bottom-margin-area;v-text-anchor:middle" o:allowincell="f" fillcolor="#d34817 [3204]" stroked="f">
+        <v:oval id="_x0000_s27666" style="position:absolute;margin-left:80.45pt;margin-top:0;width:41pt;height:41pt;z-index:251674624;mso-position-horizontal:right;mso-position-horizontal-relative:left-margin-area;mso-position-vertical:top;mso-position-vertical-relative:bottom-margin-area;v-text-anchor:middle" o:allowincell="f" fillcolor="#d34817 [3204]" stroked="f">
           <v:textbox style="mso-next-textbox:#_x0000_s27666" inset="0,0,0,0">
             <w:txbxContent>
               <w:p>
@@ -1970,7 +2186,7 @@
         <w:lang w:eastAsia="en-US"/>
       </w:rPr>
       <w:pict>
-        <v:oval id="_x0000_s27658" style="position:absolute;margin-left:39pt;margin-top:0;width:41pt;height:41pt;z-index:251667456;mso-position-horizontal:right;mso-position-horizontal-relative:left-margin-area;mso-position-vertical:top;mso-position-vertical-relative:bottom-margin-area;v-text-anchor:middle" o:allowincell="f" fillcolor="#d34817 [3204]" stroked="f">
+        <v:oval id="_x0000_s27658" style="position:absolute;margin-left:46pt;margin-top:0;width:41pt;height:41pt;z-index:251667456;mso-position-horizontal:right;mso-position-horizontal-relative:left-margin-area;mso-position-vertical:top;mso-position-vertical-relative:bottom-margin-area;v-text-anchor:middle" o:allowincell="f" fillcolor="#d34817 [3204]" stroked="f">
           <v:textbox style="mso-next-textbox:#_x0000_s27658" inset="0,0,0,0">
             <w:txbxContent>
               <w:p>
@@ -2670,8 +2886,8 @@
     <w:next w:val="Normal"/>
     <w:link w:val="Heading5Char"/>
     <w:uiPriority w:val="9"/>
-    <w:semiHidden/>
     <w:unhideWhenUsed/>
+    <w:qFormat/>
     <w:rsid w:val="00985FE3"/>
     <w:pPr>
       <w:spacing w:before="200" w:after="0"/>
@@ -2869,7 +3085,6 @@
     <w:basedOn w:val="DefaultParagraphFont"/>
     <w:link w:val="Heading5"/>
     <w:uiPriority w:val="9"/>
-    <w:semiHidden/>
     <w:rsid w:val="00985FE3"/>
     <w:rPr>
       <w:rFonts w:asciiTheme="majorHAnsi" w:hAnsiTheme="majorHAnsi" w:cs="Times New Roman"/>
@@ -4127,8 +4342,9 @@
     <w:panose1 w:val="020B0604030504040204"/>
     <w:charset w:val="00"/>
     <w:family w:val="swiss"/>
+    <w:notTrueType/>
     <w:pitch w:val="variable"/>
-    <w:sig w:usb0="E1002EFF" w:usb1="C000605B" w:usb2="00000029" w:usb3="00000000" w:csb0="000101FF" w:csb1="00000000"/>
+    <w:sig w:usb0="00000003" w:usb1="00000000" w:usb2="00000000" w:usb3="00000000" w:csb0="00000001" w:csb1="00000000"/>
   </w:font>
   <w:font w:name="Calibri">
     <w:panose1 w:val="020F0502020204030204"/>
@@ -4160,11 +4376,17 @@
     <w:rsid w:val="000452B6"/>
     <w:rsid w:val="00086E41"/>
     <w:rsid w:val="001D7055"/>
+    <w:rsid w:val="002830E1"/>
+    <w:rsid w:val="00294613"/>
+    <w:rsid w:val="002B13CD"/>
+    <w:rsid w:val="0032582F"/>
     <w:rsid w:val="003F48DD"/>
+    <w:rsid w:val="004662E6"/>
     <w:rsid w:val="005F08E9"/>
     <w:rsid w:val="006150ED"/>
     <w:rsid w:val="00836526"/>
     <w:rsid w:val="00966A42"/>
+    <w:rsid w:val="00A12F0A"/>
     <w:rsid w:val="00A72ED7"/>
     <w:rsid w:val="00B35DC2"/>
     <w:rsid w:val="00C0674B"/>
@@ -4174,6 +4396,7 @@
     <w:rsid w:val="00D2043C"/>
     <w:rsid w:val="00D4381C"/>
     <w:rsid w:val="00DA5F05"/>
+    <w:rsid w:val="00F57403"/>
     <w:rsid w:val="00FB4294"/>
     <w:rsid w:val="00FD6515"/>
   </w:rsids>
@@ -4789,13 +5012,6 @@
 </file>
 
 <file path=customXml/item1.xml><?xml version="1.0" encoding="utf-8"?>
-<tns:customPropertyEditors xmlns:tns="http://schemas.microsoft.com/office/2006/customDocumentInformationPanel">
-  <tns:showOnOpen/>
-  <tns:defaultPropertyEditorNamespace/>
-</tns:customPropertyEditors>
-</file>
-
-<file path=customXml/item2.xml><?xml version="1.0" encoding="utf-8"?>
 <CoverPageProperties xmlns="http://schemas.microsoft.com/office/2006/coverPageProps">
   <PublishDate/>
   <Abstract/>
@@ -4806,11 +5022,26 @@
 </CoverPageProperties>
 </file>
 
+<file path=customXml/item2.xml><?xml version="1.0" encoding="utf-8"?>
+<tns:customPropertyEditors xmlns:tns="http://schemas.microsoft.com/office/2006/customDocumentInformationPanel">
+  <tns:showOnOpen/>
+  <tns:defaultPropertyEditorNamespace/>
+</tns:customPropertyEditors>
+</file>
+
 <file path=customXml/item3.xml><?xml version="1.0" encoding="utf-8"?>
 <b:Sources xmlns:b="http://schemas.openxmlformats.org/officeDocument/2006/bibliography"/>
 </file>
 
 <file path=customXml/itemProps1.xml><?xml version="1.0" encoding="utf-8"?>
+<ds:datastoreItem xmlns:ds="http://schemas.openxmlformats.org/officeDocument/2006/customXml" ds:itemID="{7BAA464B-1B11-4584-B649-F6F5BD47CC1D}">
+  <ds:schemaRefs>
+    <ds:schemaRef ds:uri="http://schemas.microsoft.com/office/2006/coverPageProps"/>
+  </ds:schemaRefs>
+</ds:datastoreItem>
+</file>
+
+<file path=customXml/itemProps2.xml><?xml version="1.0" encoding="utf-8"?>
 <ds:datastoreItem xmlns:ds="http://schemas.openxmlformats.org/officeDocument/2006/customXml" ds:itemID="{8F861334-48BC-44D6-AAE5-478E99354EC2}">
   <ds:schemaRefs>
     <ds:schemaRef ds:uri="http://schemas.microsoft.com/office/2006/customDocumentInformationPanel"/>
@@ -4818,16 +5049,8 @@
 </ds:datastoreItem>
 </file>
 
-<file path=customXml/itemProps2.xml><?xml version="1.0" encoding="utf-8"?>
-<ds:datastoreItem xmlns:ds="http://schemas.openxmlformats.org/officeDocument/2006/customXml" ds:itemID="{7BAA464B-1B11-4584-B649-F6F5BD47CC1D}">
-  <ds:schemaRefs>
-    <ds:schemaRef ds:uri="http://schemas.microsoft.com/office/2006/coverPageProps"/>
-  </ds:schemaRefs>
-</ds:datastoreItem>
-</file>
-
 <file path=customXml/itemProps3.xml><?xml version="1.0" encoding="utf-8"?>
-<ds:datastoreItem xmlns:ds="http://schemas.openxmlformats.org/officeDocument/2006/customXml" ds:itemID="{0F18AD36-F66B-4361-8F21-F76A70C31B0F}">
+<ds:datastoreItem xmlns:ds="http://schemas.openxmlformats.org/officeDocument/2006/customXml" ds:itemID="{A16C91F2-8992-40A6-ABB3-17BD2E1E0071}">
   <ds:schemaRefs>
     <ds:schemaRef ds:uri="http://schemas.openxmlformats.org/officeDocument/2006/bibliography"/>
   </ds:schemaRefs>
